--- a/categorical/survival-analysis-and-event-history/survival-analysis-and-event-history.docx
+++ b/categorical/survival-analysis-and-event-history/survival-analysis-and-event-history.docx
@@ -619,19 +619,10 @@
           <m:r>
             <m:t>+</m:t>
           </m:r>
-          <m:r>
-            <m:t>b</m:t>
-          </m:r>
-          <m:r>
-            <m:t>e</m:t>
-          </m:r>
-          <m:r>
-            <m:t>t</m:t>
-          </m:r>
           <m:sSub>
             <m:e>
               <m:r>
-                <m:t>a</m:t>
+                <m:t>β</m:t>
               </m:r>
             </m:e>
             <m:sub>
@@ -794,19 +785,10 @@
           <m:r>
             <m:t>+</m:t>
           </m:r>
-          <m:r>
-            <m:t>b</m:t>
-          </m:r>
-          <m:r>
-            <m:t>e</m:t>
-          </m:r>
-          <m:r>
-            <m:t>t</m:t>
-          </m:r>
           <m:sSub>
             <m:e>
               <m:r>
-                <m:t>a</m:t>
+                <m:t>β</m:t>
               </m:r>
             </m:e>
             <m:sub>
@@ -1213,6 +1195,2570 @@
         </w:rPr>
         <w:t xml:space="preserve">     └─────────────────────────────────────────────────┘</w:t>
       </w:r>
+    </w:p>
+    <w:p>
+      <w:pPr>
+        <w:pStyle w:val="SourceCode"/>
+      </w:pPr>
+      <w:r>
+        <w:rPr>
+          <w:rStyle w:val="NormalTok"/>
+        </w:rPr>
+        <w:t xml:space="preserve">. </w:t>
+      </w:r>
+      <w:r>
+        <w:rPr>
+          <w:rStyle w:val="KeywordTok"/>
+        </w:rPr>
+        <w:t xml:space="preserve">graph</w:t>
+      </w:r>
+      <w:r>
+        <w:rPr>
+          <w:rStyle w:val="NormalTok"/>
+        </w:rPr>
+        <w:t xml:space="preserve"> </w:t>
+      </w:r>
+      <w:r>
+        <w:rPr>
+          <w:rStyle w:val="BaseNTok"/>
+        </w:rPr>
+        <w:t xml:space="preserve">bar</w:t>
+      </w:r>
+      <w:r>
+        <w:rPr>
+          <w:rStyle w:val="NormalTok"/>
+        </w:rPr>
+        <w:t xml:space="preserve"> (asis) all_current_recipients, </w:t>
+      </w:r>
+      <w:r>
+        <w:rPr>
+          <w:rStyle w:val="CommentTok"/>
+        </w:rPr>
+        <w:t xml:space="preserve">/// this particular set of options was difficu</w:t>
+      </w:r>
+      <w:r>
+        <w:br/>
+      </w:r>
+      <w:r>
+        <w:rPr>
+          <w:rStyle w:val="NormalTok"/>
+        </w:rPr>
+        <w:t xml:space="preserve">&gt; lt to figure out!</w:t>
+      </w:r>
+      <w:r>
+        <w:br/>
+      </w:r>
+      <w:r>
+        <w:rPr>
+          <w:rStyle w:val="NormalTok"/>
+        </w:rPr>
+        <w:t xml:space="preserve">&gt; </w:t>
+      </w:r>
+      <w:r>
+        <w:rPr>
+          <w:rStyle w:val="BaseNTok"/>
+        </w:rPr>
+        <w:t xml:space="preserve">over</w:t>
+      </w:r>
+      <w:r>
+        <w:rPr>
+          <w:rStyle w:val="NormalTok"/>
+        </w:rPr>
+        <w:t xml:space="preserve">(time) </w:t>
+      </w:r>
+      <w:r>
+        <w:rPr>
+          <w:rStyle w:val="CommentTok"/>
+        </w:rPr>
+        <w:t xml:space="preserve">///</w:t>
+      </w:r>
+      <w:r>
+        <w:br/>
+      </w:r>
+      <w:r>
+        <w:rPr>
+          <w:rStyle w:val="NormalTok"/>
+        </w:rPr>
+        <w:t xml:space="preserve">&gt; </w:t>
+      </w:r>
+      <w:r>
+        <w:rPr>
+          <w:rStyle w:val="BaseNTok"/>
+        </w:rPr>
+        <w:t xml:space="preserve">title</w:t>
+      </w:r>
+      <w:r>
+        <w:rPr>
+          <w:rStyle w:val="NormalTok"/>
+        </w:rPr>
+        <w:t xml:space="preserve">(</w:t>
+      </w:r>
+      <w:r>
+        <w:rPr>
+          <w:rStyle w:val="StringTok"/>
+        </w:rPr>
+        <w:t xml:space="preserve">"All Current Recipients"</w:t>
+      </w:r>
+      <w:r>
+        <w:rPr>
+          <w:rStyle w:val="NormalTok"/>
+        </w:rPr>
+        <w:t xml:space="preserve">) </w:t>
+      </w:r>
+      <w:r>
+        <w:rPr>
+          <w:rStyle w:val="CommentTok"/>
+        </w:rPr>
+        <w:t xml:space="preserve">///</w:t>
+      </w:r>
+      <w:r>
+        <w:br/>
+      </w:r>
+      <w:r>
+        <w:rPr>
+          <w:rStyle w:val="NormalTok"/>
+        </w:rPr>
+        <w:t xml:space="preserve">&gt; sub(</w:t>
+      </w:r>
+      <w:r>
+        <w:rPr>
+          <w:rStyle w:val="StringTok"/>
+        </w:rPr>
+        <w:t xml:space="preserve">"By Months On Caseload"</w:t>
+      </w:r>
+      <w:r>
+        <w:rPr>
+          <w:rStyle w:val="NormalTok"/>
+        </w:rPr>
+        <w:t xml:space="preserve">) </w:t>
+      </w:r>
+      <w:r>
+        <w:rPr>
+          <w:rStyle w:val="CommentTok"/>
+        </w:rPr>
+        <w:t xml:space="preserve">///</w:t>
+      </w:r>
+      <w:r>
+        <w:br/>
+      </w:r>
+      <w:r>
+        <w:rPr>
+          <w:rStyle w:val="NormalTok"/>
+        </w:rPr>
+        <w:t xml:space="preserve">&gt; </w:t>
+      </w:r>
+      <w:r>
+        <w:rPr>
+          <w:rStyle w:val="BaseNTok"/>
+        </w:rPr>
+        <w:t xml:space="preserve">ytitle</w:t>
+      </w:r>
+      <w:r>
+        <w:rPr>
+          <w:rStyle w:val="NormalTok"/>
+        </w:rPr>
+        <w:t xml:space="preserve">(</w:t>
+      </w:r>
+      <w:r>
+        <w:rPr>
+          <w:rStyle w:val="StringTok"/>
+        </w:rPr>
+        <w:t xml:space="preserve">"percent"</w:t>
+      </w:r>
+      <w:r>
+        <w:rPr>
+          <w:rStyle w:val="NormalTok"/>
+        </w:rPr>
+        <w:t xml:space="preserve">) </w:t>
+      </w:r>
+      <w:r>
+        <w:rPr>
+          <w:rStyle w:val="CommentTok"/>
+        </w:rPr>
+        <w:t xml:space="preserve">///</w:t>
+      </w:r>
+      <w:r>
+        <w:br/>
+      </w:r>
+      <w:r>
+        <w:rPr>
+          <w:rStyle w:val="NormalTok"/>
+        </w:rPr>
+        <w:t xml:space="preserve">&gt; </w:t>
+      </w:r>
+      <w:r>
+        <w:rPr>
+          <w:rStyle w:val="DecValTok"/>
+        </w:rPr>
+        <w:t xml:space="preserve">scheme</w:t>
+      </w:r>
+      <w:r>
+        <w:rPr>
+          <w:rStyle w:val="NormalTok"/>
+        </w:rPr>
+        <w:t xml:space="preserve">(michigan)</w:t>
+      </w:r>
+    </w:p>
+    <w:p>
+      <w:pPr>
+        <w:pStyle w:val="SourceCode"/>
+      </w:pPr>
+      <w:r>
+        <w:rPr>
+          <w:rStyle w:val="NormalTok"/>
+        </w:rPr>
+        <w:t xml:space="preserve">. </w:t>
+      </w:r>
+      <w:r>
+        <w:rPr>
+          <w:rStyle w:val="KeywordTok"/>
+        </w:rPr>
+        <w:t xml:space="preserve">graph</w:t>
+      </w:r>
+      <w:r>
+        <w:rPr>
+          <w:rStyle w:val="NormalTok"/>
+        </w:rPr>
+        <w:t xml:space="preserve"> </w:t>
+      </w:r>
+      <w:r>
+        <w:rPr>
+          <w:rStyle w:val="KeywordTok"/>
+        </w:rPr>
+        <w:t xml:space="preserve">export</w:t>
+      </w:r>
+      <w:r>
+        <w:rPr>
+          <w:rStyle w:val="NormalTok"/>
+        </w:rPr>
+        <w:t xml:space="preserve"> all_current_recipients.png, </w:t>
+      </w:r>
+      <w:r>
+        <w:rPr>
+          <w:rStyle w:val="KeywordTok"/>
+        </w:rPr>
+        <w:t xml:space="preserve">width</w:t>
+      </w:r>
+      <w:r>
+        <w:rPr>
+          <w:rStyle w:val="NormalTok"/>
+        </w:rPr>
+        <w:t xml:space="preserve">(500) </w:t>
+      </w:r>
+      <w:r>
+        <w:rPr>
+          <w:rStyle w:val="KeywordTok"/>
+        </w:rPr>
+        <w:t xml:space="preserve">replace</w:t>
+      </w:r>
+      <w:r>
+        <w:br/>
+      </w:r>
+      <w:r>
+        <w:rPr>
+          <w:rStyle w:val="NormalTok"/>
+        </w:rPr>
+        <w:t xml:space="preserve">(file all_current_recipients.png written </w:t>
+      </w:r>
+      <w:r>
+        <w:rPr>
+          <w:rStyle w:val="KeywordTok"/>
+        </w:rPr>
+        <w:t xml:space="preserve">in</w:t>
+      </w:r>
+      <w:r>
+        <w:rPr>
+          <w:rStyle w:val="NormalTok"/>
+        </w:rPr>
+        <w:t xml:space="preserve"> PNG </w:t>
+      </w:r>
+      <w:r>
+        <w:rPr>
+          <w:rStyle w:val="KeywordTok"/>
+        </w:rPr>
+        <w:t xml:space="preserve">format</w:t>
+      </w:r>
+      <w:r>
+        <w:rPr>
+          <w:rStyle w:val="NormalTok"/>
+        </w:rPr>
+        <w:t xml:space="preserve">)</w:t>
+      </w:r>
+    </w:p>
+    <w:p>
+      <w:pPr>
+        <w:pStyle w:val="CaptionedFigure"/>
+      </w:pPr>
+      <w:r>
+        <w:drawing>
+          <wp:inline>
+            <wp:extent cx="5943600" cy="3958437"/>
+            <wp:effectExtent b="0" l="0" r="0" t="0"/>
+            <wp:docPr descr="All Current Recipients by Months on Caseload" title="" id="1" name="Picture"/>
+            <a:graphic>
+              <a:graphicData uri="http://schemas.openxmlformats.org/drawingml/2006/picture">
+                <pic:pic>
+                  <pic:nvPicPr>
+                    <pic:cNvPr descr="all_current_recipients.png" id="0" name="Picture"/>
+                    <pic:cNvPicPr>
+                      <a:picLocks noChangeArrowheads="1" noChangeAspect="1"/>
+                    </pic:cNvPicPr>
+                  </pic:nvPicPr>
+                  <pic:blipFill>
+                    <a:blip r:embed="rId29"/>
+                    <a:stretch>
+                      <a:fillRect/>
+                    </a:stretch>
+                  </pic:blipFill>
+                  <pic:spPr bwMode="auto">
+                    <a:xfrm>
+                      <a:off x="0" y="0"/>
+                      <a:ext cx="5943600" cy="3958437"/>
+                    </a:xfrm>
+                    <a:prstGeom prst="rect">
+                      <a:avLst/>
+                    </a:prstGeom>
+                    <a:noFill/>
+                    <a:ln w="9525">
+                      <a:noFill/>
+                      <a:headEnd/>
+                      <a:tailEnd/>
+                    </a:ln>
+                  </pic:spPr>
+                </pic:pic>
+              </a:graphicData>
+            </a:graphic>
+          </wp:inline>
+        </w:drawing>
+      </w:r>
+    </w:p>
+    <w:p>
+      <w:pPr>
+        <w:pStyle w:val="ImageCaption"/>
+      </w:pPr>
+      <w:r>
+        <w:t xml:space="preserve">All Current Recipients by Months on Caseload</w:t>
+      </w:r>
+    </w:p>
+    <w:p>
+      <w:pPr>
+        <w:pStyle w:val="Heading1"/>
+      </w:pPr>
+      <w:bookmarkStart w:id="30" w:name="welfare-reform-2"/>
+      <w:r>
+        <w:t xml:space="preserve">Welfare Reform (2)</w:t>
+      </w:r>
+      <w:bookmarkEnd w:id="30"/>
+    </w:p>
+    <w:p>
+      <w:pPr>
+        <w:pStyle w:val="SourceCode"/>
+      </w:pPr>
+      <w:r>
+        <w:rPr>
+          <w:rStyle w:val="NormalTok"/>
+        </w:rPr>
+        <w:t xml:space="preserve">. </w:t>
+      </w:r>
+      <w:r>
+        <w:rPr>
+          <w:rStyle w:val="KeywordTok"/>
+        </w:rPr>
+        <w:t xml:space="preserve">graph</w:t>
+      </w:r>
+      <w:r>
+        <w:rPr>
+          <w:rStyle w:val="NormalTok"/>
+        </w:rPr>
+        <w:t xml:space="preserve"> </w:t>
+      </w:r>
+      <w:r>
+        <w:rPr>
+          <w:rStyle w:val="BaseNTok"/>
+        </w:rPr>
+        <w:t xml:space="preserve">bar</w:t>
+      </w:r>
+      <w:r>
+        <w:rPr>
+          <w:rStyle w:val="NormalTok"/>
+        </w:rPr>
+        <w:t xml:space="preserve"> (asis) new_entrants, </w:t>
+      </w:r>
+      <w:r>
+        <w:rPr>
+          <w:rStyle w:val="CommentTok"/>
+        </w:rPr>
+        <w:t xml:space="preserve">///</w:t>
+      </w:r>
+      <w:r>
+        <w:br/>
+      </w:r>
+      <w:r>
+        <w:rPr>
+          <w:rStyle w:val="NormalTok"/>
+        </w:rPr>
+        <w:t xml:space="preserve">&gt; </w:t>
+      </w:r>
+      <w:r>
+        <w:rPr>
+          <w:rStyle w:val="BaseNTok"/>
+        </w:rPr>
+        <w:t xml:space="preserve">over</w:t>
+      </w:r>
+      <w:r>
+        <w:rPr>
+          <w:rStyle w:val="NormalTok"/>
+        </w:rPr>
+        <w:t xml:space="preserve">(time) </w:t>
+      </w:r>
+      <w:r>
+        <w:rPr>
+          <w:rStyle w:val="CommentTok"/>
+        </w:rPr>
+        <w:t xml:space="preserve">///</w:t>
+      </w:r>
+      <w:r>
+        <w:br/>
+      </w:r>
+      <w:r>
+        <w:rPr>
+          <w:rStyle w:val="NormalTok"/>
+        </w:rPr>
+        <w:t xml:space="preserve">&gt; </w:t>
+      </w:r>
+      <w:r>
+        <w:rPr>
+          <w:rStyle w:val="BaseNTok"/>
+        </w:rPr>
+        <w:t xml:space="preserve">title</w:t>
+      </w:r>
+      <w:r>
+        <w:rPr>
+          <w:rStyle w:val="NormalTok"/>
+        </w:rPr>
+        <w:t xml:space="preserve">(</w:t>
+      </w:r>
+      <w:r>
+        <w:rPr>
+          <w:rStyle w:val="StringTok"/>
+        </w:rPr>
+        <w:t xml:space="preserve">"New Recipients"</w:t>
+      </w:r>
+      <w:r>
+        <w:rPr>
+          <w:rStyle w:val="NormalTok"/>
+        </w:rPr>
+        <w:t xml:space="preserve">) </w:t>
+      </w:r>
+      <w:r>
+        <w:rPr>
+          <w:rStyle w:val="CommentTok"/>
+        </w:rPr>
+        <w:t xml:space="preserve">///</w:t>
+      </w:r>
+      <w:r>
+        <w:br/>
+      </w:r>
+      <w:r>
+        <w:rPr>
+          <w:rStyle w:val="NormalTok"/>
+        </w:rPr>
+        <w:t xml:space="preserve">&gt; sub(</w:t>
+      </w:r>
+      <w:r>
+        <w:rPr>
+          <w:rStyle w:val="StringTok"/>
+        </w:rPr>
+        <w:t xml:space="preserve">"By Months On Caseload"</w:t>
+      </w:r>
+      <w:r>
+        <w:rPr>
+          <w:rStyle w:val="NormalTok"/>
+        </w:rPr>
+        <w:t xml:space="preserve">) </w:t>
+      </w:r>
+      <w:r>
+        <w:rPr>
+          <w:rStyle w:val="CommentTok"/>
+        </w:rPr>
+        <w:t xml:space="preserve">///</w:t>
+      </w:r>
+      <w:r>
+        <w:br/>
+      </w:r>
+      <w:r>
+        <w:rPr>
+          <w:rStyle w:val="NormalTok"/>
+        </w:rPr>
+        <w:t xml:space="preserve">&gt; </w:t>
+      </w:r>
+      <w:r>
+        <w:rPr>
+          <w:rStyle w:val="BaseNTok"/>
+        </w:rPr>
+        <w:t xml:space="preserve">ytitle</w:t>
+      </w:r>
+      <w:r>
+        <w:rPr>
+          <w:rStyle w:val="NormalTok"/>
+        </w:rPr>
+        <w:t xml:space="preserve">(</w:t>
+      </w:r>
+      <w:r>
+        <w:rPr>
+          <w:rStyle w:val="StringTok"/>
+        </w:rPr>
+        <w:t xml:space="preserve">"percent"</w:t>
+      </w:r>
+      <w:r>
+        <w:rPr>
+          <w:rStyle w:val="NormalTok"/>
+        </w:rPr>
+        <w:t xml:space="preserve">) </w:t>
+      </w:r>
+      <w:r>
+        <w:rPr>
+          <w:rStyle w:val="CommentTok"/>
+        </w:rPr>
+        <w:t xml:space="preserve">///</w:t>
+      </w:r>
+      <w:r>
+        <w:br/>
+      </w:r>
+      <w:r>
+        <w:rPr>
+          <w:rStyle w:val="NormalTok"/>
+        </w:rPr>
+        <w:t xml:space="preserve">&gt; </w:t>
+      </w:r>
+      <w:r>
+        <w:rPr>
+          <w:rStyle w:val="DecValTok"/>
+        </w:rPr>
+        <w:t xml:space="preserve">scheme</w:t>
+      </w:r>
+      <w:r>
+        <w:rPr>
+          <w:rStyle w:val="NormalTok"/>
+        </w:rPr>
+        <w:t xml:space="preserve">(michigan)</w:t>
+      </w:r>
+    </w:p>
+    <w:p>
+      <w:pPr>
+        <w:pStyle w:val="SourceCode"/>
+      </w:pPr>
+      <w:r>
+        <w:rPr>
+          <w:rStyle w:val="NormalTok"/>
+        </w:rPr>
+        <w:t xml:space="preserve">. </w:t>
+      </w:r>
+      <w:r>
+        <w:rPr>
+          <w:rStyle w:val="KeywordTok"/>
+        </w:rPr>
+        <w:t xml:space="preserve">graph</w:t>
+      </w:r>
+      <w:r>
+        <w:rPr>
+          <w:rStyle w:val="NormalTok"/>
+        </w:rPr>
+        <w:t xml:space="preserve"> </w:t>
+      </w:r>
+      <w:r>
+        <w:rPr>
+          <w:rStyle w:val="KeywordTok"/>
+        </w:rPr>
+        <w:t xml:space="preserve">export</w:t>
+      </w:r>
+      <w:r>
+        <w:rPr>
+          <w:rStyle w:val="NormalTok"/>
+        </w:rPr>
+        <w:t xml:space="preserve"> new_recipients.png, </w:t>
+      </w:r>
+      <w:r>
+        <w:rPr>
+          <w:rStyle w:val="KeywordTok"/>
+        </w:rPr>
+        <w:t xml:space="preserve">width</w:t>
+      </w:r>
+      <w:r>
+        <w:rPr>
+          <w:rStyle w:val="NormalTok"/>
+        </w:rPr>
+        <w:t xml:space="preserve">(500) </w:t>
+      </w:r>
+      <w:r>
+        <w:rPr>
+          <w:rStyle w:val="KeywordTok"/>
+        </w:rPr>
+        <w:t xml:space="preserve">replace</w:t>
+      </w:r>
+      <w:r>
+        <w:br/>
+      </w:r>
+      <w:r>
+        <w:rPr>
+          <w:rStyle w:val="NormalTok"/>
+        </w:rPr>
+        <w:t xml:space="preserve">(file new_recipients.png written </w:t>
+      </w:r>
+      <w:r>
+        <w:rPr>
+          <w:rStyle w:val="KeywordTok"/>
+        </w:rPr>
+        <w:t xml:space="preserve">in</w:t>
+      </w:r>
+      <w:r>
+        <w:rPr>
+          <w:rStyle w:val="NormalTok"/>
+        </w:rPr>
+        <w:t xml:space="preserve"> PNG </w:t>
+      </w:r>
+      <w:r>
+        <w:rPr>
+          <w:rStyle w:val="KeywordTok"/>
+        </w:rPr>
+        <w:t xml:space="preserve">format</w:t>
+      </w:r>
+      <w:r>
+        <w:rPr>
+          <w:rStyle w:val="NormalTok"/>
+        </w:rPr>
+        <w:t xml:space="preserve">)</w:t>
+      </w:r>
+    </w:p>
+    <w:p>
+      <w:pPr>
+        <w:pStyle w:val="CaptionedFigure"/>
+      </w:pPr>
+      <w:r>
+        <w:drawing>
+          <wp:inline>
+            <wp:extent cx="5943600" cy="3958437"/>
+            <wp:effectExtent b="0" l="0" r="0" t="0"/>
+            <wp:docPr descr="New Recipients by Months on Caseload" title="" id="1" name="Picture"/>
+            <a:graphic>
+              <a:graphicData uri="http://schemas.openxmlformats.org/drawingml/2006/picture">
+                <pic:pic>
+                  <pic:nvPicPr>
+                    <pic:cNvPr descr="new_recipients.png" id="0" name="Picture"/>
+                    <pic:cNvPicPr>
+                      <a:picLocks noChangeArrowheads="1" noChangeAspect="1"/>
+                    </pic:cNvPicPr>
+                  </pic:nvPicPr>
+                  <pic:blipFill>
+                    <a:blip r:embed="rId31"/>
+                    <a:stretch>
+                      <a:fillRect/>
+                    </a:stretch>
+                  </pic:blipFill>
+                  <pic:spPr bwMode="auto">
+                    <a:xfrm>
+                      <a:off x="0" y="0"/>
+                      <a:ext cx="5943600" cy="3958437"/>
+                    </a:xfrm>
+                    <a:prstGeom prst="rect">
+                      <a:avLst/>
+                    </a:prstGeom>
+                    <a:noFill/>
+                    <a:ln w="9525">
+                      <a:noFill/>
+                      <a:headEnd/>
+                      <a:tailEnd/>
+                    </a:ln>
+                  </pic:spPr>
+                </pic:pic>
+              </a:graphicData>
+            </a:graphic>
+          </wp:inline>
+        </w:drawing>
+      </w:r>
+    </w:p>
+    <w:p>
+      <w:pPr>
+        <w:pStyle w:val="ImageCaption"/>
+      </w:pPr>
+      <w:r>
+        <w:t xml:space="preserve">New Recipients by Months on Caseload</w:t>
+      </w:r>
+    </w:p>
+    <w:p>
+      <w:pPr>
+        <w:pStyle w:val="Heading1"/>
+      </w:pPr>
+      <w:bookmarkStart w:id="32" w:name="musicians-and-mortality-1"/>
+      <w:r>
+        <w:t xml:space="preserve">Musicians and Mortality (1)</w:t>
+      </w:r>
+      <w:bookmarkEnd w:id="32"/>
+    </w:p>
+    <w:p>
+      <w:pPr>
+        <w:pStyle w:val="CaptionedFigure"/>
+      </w:pPr>
+      <w:r>
+        <w:drawing>
+          <wp:inline>
+            <wp:extent cx="5943600" cy="6772388"/>
+            <wp:effectExtent b="0" l="0" r="0" t="0"/>
+            <wp:docPr descr="Music To Die For" title="" id="1" name="Picture"/>
+            <a:graphic>
+              <a:graphicData uri="http://schemas.openxmlformats.org/drawingml/2006/picture">
+                <pic:pic>
+                  <pic:nvPicPr>
+                    <pic:cNvPr descr="music-to-die-for.png" id="0" name="Picture"/>
+                    <pic:cNvPicPr>
+                      <a:picLocks noChangeArrowheads="1" noChangeAspect="1"/>
+                    </pic:cNvPicPr>
+                  </pic:nvPicPr>
+                  <pic:blipFill>
+                    <a:blip r:embed="rId33"/>
+                    <a:stretch>
+                      <a:fillRect/>
+                    </a:stretch>
+                  </pic:blipFill>
+                  <pic:spPr bwMode="auto">
+                    <a:xfrm>
+                      <a:off x="0" y="0"/>
+                      <a:ext cx="5943600" cy="6772388"/>
+                    </a:xfrm>
+                    <a:prstGeom prst="rect">
+                      <a:avLst/>
+                    </a:prstGeom>
+                    <a:noFill/>
+                    <a:ln w="9525">
+                      <a:noFill/>
+                      <a:headEnd/>
+                      <a:tailEnd/>
+                    </a:ln>
+                  </pic:spPr>
+                </pic:pic>
+              </a:graphicData>
+            </a:graphic>
+          </wp:inline>
+        </w:drawing>
+      </w:r>
+    </w:p>
+    <w:p>
+      <w:pPr>
+        <w:pStyle w:val="ImageCaption"/>
+      </w:pPr>
+      <w:r>
+        <w:t xml:space="preserve">Music To Die For</w:t>
+      </w:r>
+    </w:p>
+    <w:p>
+      <w:pPr>
+        <w:pStyle w:val="Heading1"/>
+      </w:pPr>
+      <w:bookmarkStart w:id="34" w:name="musicians-and-mortality-2"/>
+      <w:r>
+        <w:t xml:space="preserve">Musicians and Mortality (2)</w:t>
+      </w:r>
+      <w:bookmarkEnd w:id="34"/>
+    </w:p>
+    <w:p>
+      <w:pPr>
+        <w:pStyle w:val="CaptionedFigure"/>
+      </w:pPr>
+      <w:r>
+        <w:drawing>
+          <wp:inline>
+            <wp:extent cx="5943600" cy="6314089"/>
+            <wp:effectExtent b="0" l="0" r="0" t="0"/>
+            <wp:docPr descr="Musician Mortality" title="" id="1" name="Picture"/>
+            <a:graphic>
+              <a:graphicData uri="http://schemas.openxmlformats.org/drawingml/2006/picture">
+                <pic:pic>
+                  <pic:nvPicPr>
+                    <pic:cNvPr descr="musician_mortality.jpeg" id="0" name="Picture"/>
+                    <pic:cNvPicPr>
+                      <a:picLocks noChangeArrowheads="1" noChangeAspect="1"/>
+                    </pic:cNvPicPr>
+                  </pic:nvPicPr>
+                  <pic:blipFill>
+                    <a:blip r:embed="rId35"/>
+                    <a:stretch>
+                      <a:fillRect/>
+                    </a:stretch>
+                  </pic:blipFill>
+                  <pic:spPr bwMode="auto">
+                    <a:xfrm>
+                      <a:off x="0" y="0"/>
+                      <a:ext cx="5943600" cy="6314089"/>
+                    </a:xfrm>
+                    <a:prstGeom prst="rect">
+                      <a:avLst/>
+                    </a:prstGeom>
+                    <a:noFill/>
+                    <a:ln w="9525">
+                      <a:noFill/>
+                      <a:headEnd/>
+                      <a:tailEnd/>
+                    </a:ln>
+                  </pic:spPr>
+                </pic:pic>
+              </a:graphicData>
+            </a:graphic>
+          </wp:inline>
+        </w:drawing>
+      </w:r>
+    </w:p>
+    <w:p>
+      <w:pPr>
+        <w:pStyle w:val="ImageCaption"/>
+      </w:pPr>
+      <w:r>
+        <w:t xml:space="preserve">Musician Mortality</w:t>
+      </w:r>
+    </w:p>
+    <w:p>
+      <w:pPr>
+        <w:pStyle w:val="Heading1"/>
+      </w:pPr>
+      <w:bookmarkStart w:id="36" w:name="cox-proportional-hazards-model"/>
+      <w:r>
+        <w:t xml:space="preserve">Cox Proportional Hazards Model</w:t>
+      </w:r>
+      <w:bookmarkEnd w:id="36"/>
+    </w:p>
+    <w:p>
+      <w:pPr>
+        <w:pStyle w:val="Heading1"/>
+      </w:pPr>
+      <w:bookmarkStart w:id="37" w:name="formula"/>
+      <w:r>
+        <w:t xml:space="preserve">Formula</w:t>
+      </w:r>
+      <w:bookmarkEnd w:id="37"/>
+    </w:p>
+    <w:p>
+      <w:pPr>
+        <w:pStyle w:val="FirstParagraph"/>
+      </w:pPr>
+      <m:oMath>
+        <m:r>
+          <m:t>h</m:t>
+        </m:r>
+        <m:r>
+          <m:t>(</m:t>
+        </m:r>
+        <m:r>
+          <m:t>t</m:t>
+        </m:r>
+        <m:r>
+          <m:t>)</m:t>
+        </m:r>
+      </m:oMath>
+      <w:r>
+        <w:t xml:space="preserve"> </w:t>
+      </w:r>
+      <w:r>
+        <w:t xml:space="preserve">the rate of occurrence.</w:t>
+      </w:r>
+    </w:p>
+    <w:p>
+      <w:pPr>
+        <w:pStyle w:val="BodyText"/>
+      </w:pPr>
+      <m:oMathPara>
+        <m:oMathParaPr>
+          <m:jc m:val="center"/>
+        </m:oMathParaPr>
+        <m:oMath>
+          <m:r>
+            <m:t>h</m:t>
+          </m:r>
+          <m:r>
+            <m:t>(</m:t>
+          </m:r>
+          <m:r>
+            <m:t>t</m:t>
+          </m:r>
+          <m:r>
+            <m:t>)</m:t>
+          </m:r>
+          <m:r>
+            <m:t>=</m:t>
+          </m:r>
+          <m:sSub>
+            <m:e>
+              <m:r>
+                <m:t>h</m:t>
+              </m:r>
+            </m:e>
+            <m:sub>
+              <m:r>
+                <m:t>0</m:t>
+              </m:r>
+            </m:sub>
+          </m:sSub>
+          <m:r>
+            <m:t>(</m:t>
+          </m:r>
+          <m:r>
+            <m:t>t</m:t>
+          </m:r>
+          <m:r>
+            <m:t>)</m:t>
+          </m:r>
+          <m:sSup>
+            <m:e>
+              <m:r>
+                <m:t>e</m:t>
+              </m:r>
+            </m:e>
+            <m:sup>
+              <m:sSub>
+                <m:e>
+                  <m:r>
+                    <m:t>β</m:t>
+                  </m:r>
+                </m:e>
+                <m:sub>
+                  <m:r>
+                    <m:t>1</m:t>
+                  </m:r>
+                </m:sub>
+              </m:sSub>
+              <m:r>
+                <m:t>x</m:t>
+              </m:r>
+              <m:r>
+                <m:t>1</m:t>
+              </m:r>
+              <m:r>
+                <m:t>+</m:t>
+              </m:r>
+              <m:sSub>
+                <m:e>
+                  <m:r>
+                    <m:t>β</m:t>
+                  </m:r>
+                </m:e>
+                <m:sub>
+                  <m:r>
+                    <m:t>2</m:t>
+                  </m:r>
+                </m:sub>
+              </m:sSub>
+              <m:sSub>
+                <m:e>
+                  <m:r>
+                    <m:t>x</m:t>
+                  </m:r>
+                </m:e>
+                <m:sub>
+                  <m:r>
+                    <m:t>2</m:t>
+                  </m:r>
+                </m:sub>
+              </m:sSub>
+              <m:r>
+                <m:t>+</m:t>
+              </m:r>
+              <m:r>
+                <m:t>e</m:t>
+              </m:r>
+              <m:r>
+                <m:t>t</m:t>
+              </m:r>
+              <m:r>
+                <m:t>c</m:t>
+              </m:r>
+              <m:r>
+                <m:t>.</m:t>
+              </m:r>
+            </m:sup>
+          </m:sSup>
+        </m:oMath>
+      </m:oMathPara>
+    </w:p>
+    <w:p>
+      <w:pPr>
+        <w:pStyle w:val="BlockText"/>
+      </w:pPr>
+      <w:r>
+        <w:t xml:space="preserve">We don’t directly estimate the hazard, but estimate the effect of covariates on the hazard.</w:t>
+      </w:r>
+    </w:p>
+    <w:p>
+      <w:pPr>
+        <w:pStyle w:val="BlockText"/>
+      </w:pPr>
+      <w:r>
+        <w:t xml:space="preserve">The event (birth, death, program entry, program departure) is coded as 1, so we are estimating the association of the covariates with event occurrence.</w:t>
+      </w:r>
+    </w:p>
+    <w:p>
+      <w:pPr>
+        <w:pStyle w:val="Heading1"/>
+      </w:pPr>
+      <w:bookmarkStart w:id="38" w:name="cox-proportional-hazards-model-in-stata"/>
+      <w:r>
+        <w:t xml:space="preserve">Cox Proportional Hazards Model in Stata</w:t>
+      </w:r>
+      <w:bookmarkEnd w:id="38"/>
+    </w:p>
+    <w:p>
+      <w:pPr>
+        <w:pStyle w:val="SourceCode"/>
+      </w:pPr>
+      <w:r>
+        <w:rPr>
+          <w:rStyle w:val="NormalTok"/>
+        </w:rPr>
+        <w:t xml:space="preserve">. </w:t>
+      </w:r>
+      <w:r>
+        <w:rPr>
+          <w:rStyle w:val="KeywordTok"/>
+        </w:rPr>
+        <w:t xml:space="preserve">clear</w:t>
+      </w:r>
+      <w:r>
+        <w:rPr>
+          <w:rStyle w:val="NormalTok"/>
+        </w:rPr>
+        <w:t xml:space="preserve"> </w:t>
+      </w:r>
+      <w:r>
+        <w:rPr>
+          <w:rStyle w:val="OtherTok"/>
+        </w:rPr>
+        <w:t xml:space="preserve">all</w:t>
+      </w:r>
+    </w:p>
+    <w:p>
+      <w:pPr>
+        <w:pStyle w:val="SourceCode"/>
+      </w:pPr>
+      <w:r>
+        <w:rPr>
+          <w:rStyle w:val="NormalTok"/>
+        </w:rPr>
+        <w:t xml:space="preserve">. </w:t>
+      </w:r>
+      <w:r>
+        <w:rPr>
+          <w:rStyle w:val="KeywordTok"/>
+        </w:rPr>
+        <w:t xml:space="preserve">webuse</w:t>
+      </w:r>
+      <w:r>
+        <w:rPr>
+          <w:rStyle w:val="NormalTok"/>
+        </w:rPr>
+        <w:t xml:space="preserve"> drugtr </w:t>
+      </w:r>
+      <w:r>
+        <w:rPr>
+          <w:rStyle w:val="CommentTok"/>
+        </w:rPr>
+        <w:t xml:space="preserve">// demonstration data set from Stata</w:t>
+      </w:r>
+      <w:r>
+        <w:br/>
+      </w:r>
+      <w:r>
+        <w:rPr>
+          <w:rStyle w:val="NormalTok"/>
+        </w:rPr>
+        <w:t xml:space="preserve">(Patient Survival </w:t>
+      </w:r>
+      <w:r>
+        <w:rPr>
+          <w:rStyle w:val="KeywordTok"/>
+        </w:rPr>
+        <w:t xml:space="preserve">in</w:t>
+      </w:r>
+      <w:r>
+        <w:rPr>
+          <w:rStyle w:val="NormalTok"/>
+        </w:rPr>
+        <w:t xml:space="preserve"> Drug Trial)</w:t>
+      </w:r>
+    </w:p>
+    <w:p>
+      <w:pPr>
+        <w:pStyle w:val="Heading2"/>
+      </w:pPr>
+      <w:bookmarkStart w:id="39" w:name="setup-of-data"/>
+      <w:r>
+        <w:t xml:space="preserve">Setup of Data</w:t>
+      </w:r>
+      <w:bookmarkEnd w:id="39"/>
+    </w:p>
+    <w:p>
+      <w:pPr>
+        <w:pStyle w:val="SourceCode"/>
+      </w:pPr>
+      <w:r>
+        <w:rPr>
+          <w:rStyle w:val="NormalTok"/>
+        </w:rPr>
+        <w:t xml:space="preserve">. </w:t>
+      </w:r>
+      <w:r>
+        <w:rPr>
+          <w:rStyle w:val="KeywordTok"/>
+        </w:rPr>
+        <w:t xml:space="preserve">stset</w:t>
+      </w:r>
+      <w:r>
+        <w:rPr>
+          <w:rStyle w:val="NormalTok"/>
+        </w:rPr>
+        <w:t xml:space="preserve"> </w:t>
+      </w:r>
+      <w:r>
+        <w:rPr>
+          <w:rStyle w:val="CommentTok"/>
+        </w:rPr>
+        <w:t xml:space="preserve">// show st setup of data</w:t>
+      </w:r>
+      <w:r>
+        <w:br/>
+      </w:r>
+      <w:r>
+        <w:rPr>
+          <w:rStyle w:val="NormalTok"/>
+        </w:rPr>
+        <w:t xml:space="preserve">-&gt; </w:t>
+      </w:r>
+      <w:r>
+        <w:rPr>
+          <w:rStyle w:val="KeywordTok"/>
+        </w:rPr>
+        <w:t xml:space="preserve">stset</w:t>
+      </w:r>
+      <w:r>
+        <w:rPr>
+          <w:rStyle w:val="NormalTok"/>
+        </w:rPr>
+        <w:t xml:space="preserve"> studytime, failure(died)</w:t>
+      </w:r>
+      <w:r>
+        <w:br/>
+      </w:r>
+      <w:r>
+        <w:br/>
+      </w:r>
+      <w:r>
+        <w:rPr>
+          <w:rStyle w:val="NormalTok"/>
+        </w:rPr>
+        <w:t xml:space="preserve">     failure event:  died != 0 &amp; died &lt; .</w:t>
+      </w:r>
+      <w:r>
+        <w:br/>
+      </w:r>
+      <w:r>
+        <w:rPr>
+          <w:rStyle w:val="KeywordTok"/>
+        </w:rPr>
+        <w:t xml:space="preserve">obs</w:t>
+      </w:r>
+      <w:r>
+        <w:rPr>
+          <w:rStyle w:val="NormalTok"/>
+        </w:rPr>
+        <w:t xml:space="preserve">. time interval:  (0, studytime]</w:t>
+      </w:r>
+      <w:r>
+        <w:br/>
+      </w:r>
+      <w:r>
+        <w:rPr>
+          <w:rStyle w:val="NormalTok"/>
+        </w:rPr>
+        <w:t xml:space="preserve"> </w:t>
+      </w:r>
+      <w:r>
+        <w:rPr>
+          <w:rStyle w:val="KeywordTok"/>
+        </w:rPr>
+        <w:t xml:space="preserve">exit</w:t>
+      </w:r>
+      <w:r>
+        <w:rPr>
+          <w:rStyle w:val="NormalTok"/>
+        </w:rPr>
+        <w:t xml:space="preserve"> </w:t>
+      </w:r>
+      <w:r>
+        <w:rPr>
+          <w:rStyle w:val="KeywordTok"/>
+        </w:rPr>
+        <w:t xml:space="preserve">on</w:t>
+      </w:r>
+      <w:r>
+        <w:rPr>
+          <w:rStyle w:val="NormalTok"/>
+        </w:rPr>
+        <w:t xml:space="preserve"> </w:t>
+      </w:r>
+      <w:r>
+        <w:rPr>
+          <w:rStyle w:val="KeywordTok"/>
+        </w:rPr>
+        <w:t xml:space="preserve">or</w:t>
+      </w:r>
+      <w:r>
+        <w:rPr>
+          <w:rStyle w:val="NormalTok"/>
+        </w:rPr>
+        <w:t xml:space="preserve"> before:  failure</w:t>
+      </w:r>
+      <w:r>
+        <w:br/>
+      </w:r>
+      <w:r>
+        <w:br/>
+      </w:r>
+      <w:r>
+        <w:rPr>
+          <w:rStyle w:val="NormalTok"/>
+        </w:rPr>
+        <w:t xml:space="preserve">──────────────────────────────────────────────────────────────────────────────</w:t>
+      </w:r>
+      <w:r>
+        <w:br/>
+      </w:r>
+      <w:r>
+        <w:rPr>
+          <w:rStyle w:val="NormalTok"/>
+        </w:rPr>
+        <w:t xml:space="preserve">         48  </w:t>
+      </w:r>
+      <w:r>
+        <w:rPr>
+          <w:rStyle w:val="KeywordTok"/>
+        </w:rPr>
+        <w:t xml:space="preserve">total</w:t>
+      </w:r>
+      <w:r>
+        <w:rPr>
+          <w:rStyle w:val="NormalTok"/>
+        </w:rPr>
+        <w:t xml:space="preserve"> observations</w:t>
+      </w:r>
+      <w:r>
+        <w:br/>
+      </w:r>
+      <w:r>
+        <w:rPr>
+          <w:rStyle w:val="NormalTok"/>
+        </w:rPr>
+        <w:t xml:space="preserve">          0  exclusions</w:t>
+      </w:r>
+      <w:r>
+        <w:br/>
+      </w:r>
+      <w:r>
+        <w:rPr>
+          <w:rStyle w:val="NormalTok"/>
+        </w:rPr>
+        <w:t xml:space="preserve">──────────────────────────────────────────────────────────────────────────────</w:t>
+      </w:r>
+      <w:r>
+        <w:br/>
+      </w:r>
+      <w:r>
+        <w:rPr>
+          <w:rStyle w:val="NormalTok"/>
+        </w:rPr>
+        <w:t xml:space="preserve">         48  observations remaining, representing</w:t>
+      </w:r>
+      <w:r>
+        <w:br/>
+      </w:r>
+      <w:r>
+        <w:rPr>
+          <w:rStyle w:val="NormalTok"/>
+        </w:rPr>
+        <w:t xml:space="preserve">         31  failures </w:t>
+      </w:r>
+      <w:r>
+        <w:rPr>
+          <w:rStyle w:val="KeywordTok"/>
+        </w:rPr>
+        <w:t xml:space="preserve">in</w:t>
+      </w:r>
+      <w:r>
+        <w:rPr>
+          <w:rStyle w:val="NormalTok"/>
+        </w:rPr>
+        <w:t xml:space="preserve"> single-record/single-failure </w:t>
+      </w:r>
+      <w:r>
+        <w:rPr>
+          <w:rStyle w:val="KeywordTok"/>
+        </w:rPr>
+        <w:t xml:space="preserve">data</w:t>
+      </w:r>
+      <w:r>
+        <w:br/>
+      </w:r>
+      <w:r>
+        <w:rPr>
+          <w:rStyle w:val="NormalTok"/>
+        </w:rPr>
+        <w:t xml:space="preserve">        744  </w:t>
+      </w:r>
+      <w:r>
+        <w:rPr>
+          <w:rStyle w:val="KeywordTok"/>
+        </w:rPr>
+        <w:t xml:space="preserve">total</w:t>
+      </w:r>
+      <w:r>
+        <w:rPr>
+          <w:rStyle w:val="NormalTok"/>
+        </w:rPr>
+        <w:t xml:space="preserve"> analysis time </w:t>
+      </w:r>
+      <w:r>
+        <w:rPr>
+          <w:rStyle w:val="FunctionTok"/>
+        </w:rPr>
+        <w:t xml:space="preserve">at</w:t>
+      </w:r>
+      <w:r>
+        <w:rPr>
+          <w:rStyle w:val="NormalTok"/>
+        </w:rPr>
+        <w:t xml:space="preserve"> risk and under observation</w:t>
+      </w:r>
+      <w:r>
+        <w:br/>
+      </w:r>
+      <w:r>
+        <w:rPr>
+          <w:rStyle w:val="NormalTok"/>
+        </w:rPr>
+        <w:t xml:space="preserve">                                                </w:t>
+      </w:r>
+      <w:r>
+        <w:rPr>
+          <w:rStyle w:val="FunctionTok"/>
+        </w:rPr>
+        <w:t xml:space="preserve">at</w:t>
+      </w:r>
+      <w:r>
+        <w:rPr>
+          <w:rStyle w:val="NormalTok"/>
+        </w:rPr>
+        <w:t xml:space="preserve"> risk from t =         0</w:t>
+      </w:r>
+      <w:r>
+        <w:br/>
+      </w:r>
+      <w:r>
+        <w:rPr>
+          <w:rStyle w:val="NormalTok"/>
+        </w:rPr>
+        <w:t xml:space="preserve">                                     earliest observed entry t =         0</w:t>
+      </w:r>
+      <w:r>
+        <w:br/>
+      </w:r>
+      <w:r>
+        <w:rPr>
+          <w:rStyle w:val="NormalTok"/>
+        </w:rPr>
+        <w:t xml:space="preserve">                                          </w:t>
+      </w:r>
+      <w:r>
+        <w:rPr>
+          <w:rStyle w:val="FunctionTok"/>
+        </w:rPr>
+        <w:t xml:space="preserve">last</w:t>
+      </w:r>
+      <w:r>
+        <w:rPr>
+          <w:rStyle w:val="NormalTok"/>
+        </w:rPr>
+        <w:t xml:space="preserve"> observed </w:t>
+      </w:r>
+      <w:r>
+        <w:rPr>
+          <w:rStyle w:val="KeywordTok"/>
+        </w:rPr>
+        <w:t xml:space="preserve">exit</w:t>
+      </w:r>
+      <w:r>
+        <w:rPr>
+          <w:rStyle w:val="NormalTok"/>
+        </w:rPr>
+        <w:t xml:space="preserve"> t =        39</w:t>
+      </w:r>
+    </w:p>
+    <w:p>
+      <w:pPr>
+        <w:pStyle w:val="Heading2"/>
+      </w:pPr>
+      <w:bookmarkStart w:id="40" w:name="cox-proportional-hazards-model-1"/>
+      <w:r>
+        <w:t xml:space="preserve">Cox Proportional Hazards Model</w:t>
+      </w:r>
+      <w:bookmarkEnd w:id="40"/>
+    </w:p>
+    <w:p>
+      <w:pPr>
+        <w:pStyle w:val="SourceCode"/>
+      </w:pPr>
+      <w:r>
+        <w:rPr>
+          <w:rStyle w:val="NormalTok"/>
+        </w:rPr>
+        <w:t xml:space="preserve">. </w:t>
+      </w:r>
+      <w:r>
+        <w:rPr>
+          <w:rStyle w:val="KeywordTok"/>
+        </w:rPr>
+        <w:t xml:space="preserve">stcox</w:t>
+      </w:r>
+      <w:r>
+        <w:rPr>
+          <w:rStyle w:val="NormalTok"/>
+        </w:rPr>
+        <w:t xml:space="preserve"> age drug </w:t>
+      </w:r>
+      <w:r>
+        <w:rPr>
+          <w:rStyle w:val="CommentTok"/>
+        </w:rPr>
+        <w:t xml:space="preserve">// run Cox Proportional Hazards Model</w:t>
+      </w:r>
+      <w:r>
+        <w:br/>
+      </w:r>
+      <w:r>
+        <w:br/>
+      </w:r>
+      <w:r>
+        <w:rPr>
+          <w:rStyle w:val="NormalTok"/>
+        </w:rPr>
+        <w:t xml:space="preserve">         failure _d:  died</w:t>
+      </w:r>
+      <w:r>
+        <w:br/>
+      </w:r>
+      <w:r>
+        <w:rPr>
+          <w:rStyle w:val="NormalTok"/>
+        </w:rPr>
+        <w:t xml:space="preserve">   analysis time _t:  studytime</w:t>
+      </w:r>
+      <w:r>
+        <w:br/>
+      </w:r>
+      <w:r>
+        <w:br/>
+      </w:r>
+      <w:r>
+        <w:rPr>
+          <w:rStyle w:val="NormalTok"/>
+        </w:rPr>
+        <w:t xml:space="preserve">Iteration 0:   </w:t>
+      </w:r>
+      <w:r>
+        <w:rPr>
+          <w:rStyle w:val="FunctionTok"/>
+        </w:rPr>
+        <w:t xml:space="preserve">log</w:t>
+      </w:r>
+      <w:r>
+        <w:rPr>
+          <w:rStyle w:val="NormalTok"/>
+        </w:rPr>
+        <w:t xml:space="preserve"> likelihood = -99.911448</w:t>
+      </w:r>
+      <w:r>
+        <w:br/>
+      </w:r>
+      <w:r>
+        <w:rPr>
+          <w:rStyle w:val="NormalTok"/>
+        </w:rPr>
+        <w:t xml:space="preserve">Iteration 1:   </w:t>
+      </w:r>
+      <w:r>
+        <w:rPr>
+          <w:rStyle w:val="FunctionTok"/>
+        </w:rPr>
+        <w:t xml:space="preserve">log</w:t>
+      </w:r>
+      <w:r>
+        <w:rPr>
+          <w:rStyle w:val="NormalTok"/>
+        </w:rPr>
+        <w:t xml:space="preserve"> likelihood = -83.551879</w:t>
+      </w:r>
+      <w:r>
+        <w:br/>
+      </w:r>
+      <w:r>
+        <w:rPr>
+          <w:rStyle w:val="NormalTok"/>
+        </w:rPr>
+        <w:t xml:space="preserve">Iteration 2:   </w:t>
+      </w:r>
+      <w:r>
+        <w:rPr>
+          <w:rStyle w:val="FunctionTok"/>
+        </w:rPr>
+        <w:t xml:space="preserve">log</w:t>
+      </w:r>
+      <w:r>
+        <w:rPr>
+          <w:rStyle w:val="NormalTok"/>
+        </w:rPr>
+        <w:t xml:space="preserve"> likelihood = -83.324009</w:t>
+      </w:r>
+      <w:r>
+        <w:br/>
+      </w:r>
+      <w:r>
+        <w:rPr>
+          <w:rStyle w:val="NormalTok"/>
+        </w:rPr>
+        <w:t xml:space="preserve">Iteration 3:   </w:t>
+      </w:r>
+      <w:r>
+        <w:rPr>
+          <w:rStyle w:val="FunctionTok"/>
+        </w:rPr>
+        <w:t xml:space="preserve">log</w:t>
+      </w:r>
+      <w:r>
+        <w:rPr>
+          <w:rStyle w:val="NormalTok"/>
+        </w:rPr>
+        <w:t xml:space="preserve"> likelihood = -83.323546</w:t>
+      </w:r>
+      <w:r>
+        <w:br/>
+      </w:r>
+      <w:r>
+        <w:rPr>
+          <w:rStyle w:val="NormalTok"/>
+        </w:rPr>
+        <w:t xml:space="preserve">Refining </w:t>
+      </w:r>
+      <w:r>
+        <w:rPr>
+          <w:rStyle w:val="KeywordTok"/>
+        </w:rPr>
+        <w:t xml:space="preserve">estimates</w:t>
+      </w:r>
+      <w:r>
+        <w:rPr>
+          <w:rStyle w:val="NormalTok"/>
+        </w:rPr>
+        <w:t xml:space="preserve">:</w:t>
+      </w:r>
+      <w:r>
+        <w:br/>
+      </w:r>
+      <w:r>
+        <w:rPr>
+          <w:rStyle w:val="NormalTok"/>
+        </w:rPr>
+        <w:t xml:space="preserve">Iteration 0:   </w:t>
+      </w:r>
+      <w:r>
+        <w:rPr>
+          <w:rStyle w:val="FunctionTok"/>
+        </w:rPr>
+        <w:t xml:space="preserve">log</w:t>
+      </w:r>
+      <w:r>
+        <w:rPr>
+          <w:rStyle w:val="NormalTok"/>
+        </w:rPr>
+        <w:t xml:space="preserve"> likelihood = -83.323546</w:t>
+      </w:r>
+      <w:r>
+        <w:br/>
+      </w:r>
+      <w:r>
+        <w:br/>
+      </w:r>
+      <w:r>
+        <w:rPr>
+          <w:rStyle w:val="NormalTok"/>
+        </w:rPr>
+        <w:t xml:space="preserve">Cox regression -- Breslow method </w:t>
+      </w:r>
+      <w:r>
+        <w:rPr>
+          <w:rStyle w:val="KeywordTok"/>
+        </w:rPr>
+        <w:t xml:space="preserve">for</w:t>
+      </w:r>
+      <w:r>
+        <w:rPr>
+          <w:rStyle w:val="NormalTok"/>
+        </w:rPr>
+        <w:t xml:space="preserve"> ties</w:t>
+      </w:r>
+      <w:r>
+        <w:br/>
+      </w:r>
+      <w:r>
+        <w:br/>
+      </w:r>
+      <w:r>
+        <w:rPr>
+          <w:rStyle w:val="NormalTok"/>
+        </w:rPr>
+        <w:t xml:space="preserve">No. </w:t>
+      </w:r>
+      <w:r>
+        <w:rPr>
+          <w:rStyle w:val="KeywordTok"/>
+        </w:rPr>
+        <w:t xml:space="preserve">of</w:t>
+      </w:r>
+      <w:r>
+        <w:rPr>
+          <w:rStyle w:val="NormalTok"/>
+        </w:rPr>
+        <w:t xml:space="preserve"> subjects =           48                  Number </w:t>
+      </w:r>
+      <w:r>
+        <w:rPr>
+          <w:rStyle w:val="KeywordTok"/>
+        </w:rPr>
+        <w:t xml:space="preserve">of</w:t>
+      </w:r>
+      <w:r>
+        <w:rPr>
+          <w:rStyle w:val="NormalTok"/>
+        </w:rPr>
+        <w:t xml:space="preserve"> </w:t>
+      </w:r>
+      <w:r>
+        <w:rPr>
+          <w:rStyle w:val="KeywordTok"/>
+        </w:rPr>
+        <w:t xml:space="preserve">obs</w:t>
+      </w:r>
+      <w:r>
+        <w:rPr>
+          <w:rStyle w:val="NormalTok"/>
+        </w:rPr>
+        <w:t xml:space="preserve">    =          48</w:t>
+      </w:r>
+      <w:r>
+        <w:br/>
+      </w:r>
+      <w:r>
+        <w:rPr>
+          <w:rStyle w:val="NormalTok"/>
+        </w:rPr>
+        <w:t xml:space="preserve">No. </w:t>
+      </w:r>
+      <w:r>
+        <w:rPr>
+          <w:rStyle w:val="KeywordTok"/>
+        </w:rPr>
+        <w:t xml:space="preserve">of</w:t>
+      </w:r>
+      <w:r>
+        <w:rPr>
+          <w:rStyle w:val="NormalTok"/>
+        </w:rPr>
+        <w:t xml:space="preserve"> failures =           31</w:t>
+      </w:r>
+      <w:r>
+        <w:br/>
+      </w:r>
+      <w:r>
+        <w:rPr>
+          <w:rStyle w:val="NormalTok"/>
+        </w:rPr>
+        <w:t xml:space="preserve">Time </w:t>
+      </w:r>
+      <w:r>
+        <w:rPr>
+          <w:rStyle w:val="FunctionTok"/>
+        </w:rPr>
+        <w:t xml:space="preserve">at</w:t>
+      </w:r>
+      <w:r>
+        <w:rPr>
+          <w:rStyle w:val="NormalTok"/>
+        </w:rPr>
+        <w:t xml:space="preserve"> risk    =          744</w:t>
+      </w:r>
+      <w:r>
+        <w:br/>
+      </w:r>
+      <w:r>
+        <w:rPr>
+          <w:rStyle w:val="NormalTok"/>
+        </w:rPr>
+        <w:t xml:space="preserve">                                                LR </w:t>
+      </w:r>
+      <w:r>
+        <w:rPr>
+          <w:rStyle w:val="FunctionTok"/>
+        </w:rPr>
+        <w:t xml:space="preserve">chi2</w:t>
+      </w:r>
+      <w:r>
+        <w:rPr>
+          <w:rStyle w:val="NormalTok"/>
+        </w:rPr>
+        <w:t xml:space="preserve">(2)       =       33.18</w:t>
+      </w:r>
+      <w:r>
+        <w:br/>
+      </w:r>
+      <w:r>
+        <w:rPr>
+          <w:rStyle w:val="NormalTok"/>
+        </w:rPr>
+        <w:t xml:space="preserve">Log likelihood  =   -83.323546                  Prob &gt; </w:t>
+      </w:r>
+      <w:r>
+        <w:rPr>
+          <w:rStyle w:val="FunctionTok"/>
+        </w:rPr>
+        <w:t xml:space="preserve">chi2</w:t>
+      </w:r>
+      <w:r>
+        <w:rPr>
+          <w:rStyle w:val="NormalTok"/>
+        </w:rPr>
+        <w:t xml:space="preserve">      =      0.0000</w:t>
+      </w:r>
+      <w:r>
+        <w:br/>
+      </w:r>
+      <w:r>
+        <w:br/>
+      </w:r>
+      <w:r>
+        <w:rPr>
+          <w:rStyle w:val="NormalTok"/>
+        </w:rPr>
+        <w:t xml:space="preserve">─────────────┬────────────────────────────────────────────────────────────────</w:t>
+      </w:r>
+      <w:r>
+        <w:br/>
+      </w:r>
+      <w:r>
+        <w:rPr>
+          <w:rStyle w:val="NormalTok"/>
+        </w:rPr>
+        <w:t xml:space="preserve">          _t │ Haz. Ratio   Std. Err.      z    P&gt;|z|     [95% Conf. Interval]</w:t>
+      </w:r>
+      <w:r>
+        <w:br/>
+      </w:r>
+      <w:r>
+        <w:rPr>
+          <w:rStyle w:val="NormalTok"/>
+        </w:rPr>
+        <w:t xml:space="preserve">─────────────┼────────────────────────────────────────────────────────────────</w:t>
+      </w:r>
+      <w:r>
+        <w:br/>
+      </w:r>
+      <w:r>
+        <w:rPr>
+          <w:rStyle w:val="NormalTok"/>
+        </w:rPr>
+        <w:t xml:space="preserve">         age │   1.120325   .0417711     3.05   0.002     1.041375     1.20526</w:t>
+      </w:r>
+      <w:r>
+        <w:br/>
+      </w:r>
+      <w:r>
+        <w:rPr>
+          <w:rStyle w:val="NormalTok"/>
+        </w:rPr>
+        <w:t xml:space="preserve">        drug │   .1048772   .0477017    -4.96   0.000     .0430057    .2557622</w:t>
+      </w:r>
+      <w:r>
+        <w:br/>
+      </w:r>
+      <w:r>
+        <w:rPr>
+          <w:rStyle w:val="NormalTok"/>
+        </w:rPr>
+        <w:t xml:space="preserve">─────────────┴────────────────────────────────────────────────────────────────</w:t>
+      </w:r>
+    </w:p>
+    <w:p>
+      <w:pPr>
+        <w:pStyle w:val="Heading2"/>
+      </w:pPr>
+      <w:bookmarkStart w:id="41" w:name="graph-survival-curves"/>
+      <w:r>
+        <w:t xml:space="preserve">Graph Survival Curves</w:t>
+      </w:r>
+      <w:bookmarkEnd w:id="41"/>
+    </w:p>
+    <w:p>
+      <w:pPr>
+        <w:pStyle w:val="SourceCode"/>
+      </w:pPr>
+      <w:r>
+        <w:rPr>
+          <w:rStyle w:val="NormalTok"/>
+        </w:rPr>
+        <w:t xml:space="preserve">. </w:t>
+      </w:r>
+      <w:r>
+        <w:rPr>
+          <w:rStyle w:val="KeywordTok"/>
+        </w:rPr>
+        <w:t xml:space="preserve">stcurve</w:t>
+      </w:r>
+      <w:r>
+        <w:rPr>
+          <w:rStyle w:val="NormalTok"/>
+        </w:rPr>
+        <w:t xml:space="preserve">, survival </w:t>
+      </w:r>
+      <w:r>
+        <w:rPr>
+          <w:rStyle w:val="DecValTok"/>
+        </w:rPr>
+        <w:t xml:space="preserve">scheme</w:t>
+      </w:r>
+      <w:r>
+        <w:rPr>
+          <w:rStyle w:val="NormalTok"/>
+        </w:rPr>
+        <w:t xml:space="preserve">(michigan) </w:t>
+      </w:r>
+      <w:r>
+        <w:rPr>
+          <w:rStyle w:val="CommentTok"/>
+        </w:rPr>
+        <w:t xml:space="preserve">// survival curve</w:t>
+      </w:r>
+    </w:p>
+    <w:p>
+      <w:pPr>
+        <w:pStyle w:val="SourceCode"/>
+      </w:pPr>
+      <w:r>
+        <w:rPr>
+          <w:rStyle w:val="NormalTok"/>
+        </w:rPr>
+        <w:t xml:space="preserve">. </w:t>
+      </w:r>
+      <w:r>
+        <w:rPr>
+          <w:rStyle w:val="KeywordTok"/>
+        </w:rPr>
+        <w:t xml:space="preserve">graph</w:t>
+      </w:r>
+      <w:r>
+        <w:rPr>
+          <w:rStyle w:val="NormalTok"/>
+        </w:rPr>
+        <w:t xml:space="preserve"> </w:t>
+      </w:r>
+      <w:r>
+        <w:rPr>
+          <w:rStyle w:val="KeywordTok"/>
+        </w:rPr>
+        <w:t xml:space="preserve">export</w:t>
+      </w:r>
+      <w:r>
+        <w:rPr>
+          <w:rStyle w:val="NormalTok"/>
+        </w:rPr>
+        <w:t xml:space="preserve"> survival1.png, </w:t>
+      </w:r>
+      <w:r>
+        <w:rPr>
+          <w:rStyle w:val="KeywordTok"/>
+        </w:rPr>
+        <w:t xml:space="preserve">width</w:t>
+      </w:r>
+      <w:r>
+        <w:rPr>
+          <w:rStyle w:val="NormalTok"/>
+        </w:rPr>
+        <w:t xml:space="preserve">(500) </w:t>
+      </w:r>
+      <w:r>
+        <w:rPr>
+          <w:rStyle w:val="KeywordTok"/>
+        </w:rPr>
+        <w:t xml:space="preserve">replace</w:t>
+      </w:r>
+      <w:r>
+        <w:br/>
+      </w:r>
+      <w:r>
+        <w:rPr>
+          <w:rStyle w:val="NormalTok"/>
+        </w:rPr>
+        <w:t xml:space="preserve">(file survival1.png written </w:t>
+      </w:r>
+      <w:r>
+        <w:rPr>
+          <w:rStyle w:val="KeywordTok"/>
+        </w:rPr>
+        <w:t xml:space="preserve">in</w:t>
+      </w:r>
+      <w:r>
+        <w:rPr>
+          <w:rStyle w:val="NormalTok"/>
+        </w:rPr>
+        <w:t xml:space="preserve"> PNG </w:t>
+      </w:r>
+      <w:r>
+        <w:rPr>
+          <w:rStyle w:val="KeywordTok"/>
+        </w:rPr>
+        <w:t xml:space="preserve">format</w:t>
+      </w:r>
+      <w:r>
+        <w:rPr>
+          <w:rStyle w:val="NormalTok"/>
+        </w:rPr>
+        <w:t xml:space="preserve">)</w:t>
+      </w:r>
+    </w:p>
+    <w:p>
+      <w:pPr>
+        <w:pStyle w:val="CaptionedFigure"/>
+      </w:pPr>
+      <w:r>
+        <w:drawing>
+          <wp:inline>
+            <wp:extent cx="5943600" cy="3958437"/>
+            <wp:effectExtent b="0" l="0" r="0" t="0"/>
+            <wp:docPr descr="Survival Curve" title="" id="1" name="Picture"/>
+            <a:graphic>
+              <a:graphicData uri="http://schemas.openxmlformats.org/drawingml/2006/picture">
+                <pic:pic>
+                  <pic:nvPicPr>
+                    <pic:cNvPr descr="survival1.png" id="0" name="Picture"/>
+                    <pic:cNvPicPr>
+                      <a:picLocks noChangeArrowheads="1" noChangeAspect="1"/>
+                    </pic:cNvPicPr>
+                  </pic:nvPicPr>
+                  <pic:blipFill>
+                    <a:blip r:embed="rId42"/>
+                    <a:stretch>
+                      <a:fillRect/>
+                    </a:stretch>
+                  </pic:blipFill>
+                  <pic:spPr bwMode="auto">
+                    <a:xfrm>
+                      <a:off x="0" y="0"/>
+                      <a:ext cx="5943600" cy="3958437"/>
+                    </a:xfrm>
+                    <a:prstGeom prst="rect">
+                      <a:avLst/>
+                    </a:prstGeom>
+                    <a:noFill/>
+                    <a:ln w="9525">
+                      <a:noFill/>
+                      <a:headEnd/>
+                      <a:tailEnd/>
+                    </a:ln>
+                  </pic:spPr>
+                </pic:pic>
+              </a:graphicData>
+            </a:graphic>
+          </wp:inline>
+        </w:drawing>
+      </w:r>
+    </w:p>
+    <w:p>
+      <w:pPr>
+        <w:pStyle w:val="ImageCaption"/>
+      </w:pPr>
+      <w:r>
+        <w:t xml:space="preserve">Survival Curve</w:t>
+      </w:r>
+    </w:p>
+    <w:p>
+      <w:pPr>
+        <w:pStyle w:val="SourceCode"/>
+      </w:pPr>
+      <w:r>
+        <w:rPr>
+          <w:rStyle w:val="NormalTok"/>
+        </w:rPr>
+        <w:t xml:space="preserve">. </w:t>
+      </w:r>
+      <w:r>
+        <w:rPr>
+          <w:rStyle w:val="KeywordTok"/>
+        </w:rPr>
+        <w:t xml:space="preserve">stcurve</w:t>
+      </w:r>
+      <w:r>
+        <w:rPr>
+          <w:rStyle w:val="NormalTok"/>
+        </w:rPr>
+        <w:t xml:space="preserve">, survival at1(drug=0) at2(drug=1) </w:t>
+      </w:r>
+      <w:r>
+        <w:rPr>
+          <w:rStyle w:val="DecValTok"/>
+        </w:rPr>
+        <w:t xml:space="preserve">scheme</w:t>
+      </w:r>
+      <w:r>
+        <w:rPr>
+          <w:rStyle w:val="NormalTok"/>
+        </w:rPr>
+        <w:t xml:space="preserve">(michigan) </w:t>
+      </w:r>
+      <w:r>
+        <w:rPr>
+          <w:rStyle w:val="CommentTok"/>
+        </w:rPr>
+        <w:t xml:space="preserve">// survival curve by group</w:t>
+      </w:r>
+    </w:p>
+    <w:p>
+      <w:pPr>
+        <w:pStyle w:val="SourceCode"/>
+      </w:pPr>
+      <w:r>
+        <w:rPr>
+          <w:rStyle w:val="NormalTok"/>
+        </w:rPr>
+        <w:t xml:space="preserve">. </w:t>
+      </w:r>
+      <w:r>
+        <w:rPr>
+          <w:rStyle w:val="KeywordTok"/>
+        </w:rPr>
+        <w:t xml:space="preserve">graph</w:t>
+      </w:r>
+      <w:r>
+        <w:rPr>
+          <w:rStyle w:val="NormalTok"/>
+        </w:rPr>
+        <w:t xml:space="preserve"> </w:t>
+      </w:r>
+      <w:r>
+        <w:rPr>
+          <w:rStyle w:val="KeywordTok"/>
+        </w:rPr>
+        <w:t xml:space="preserve">export</w:t>
+      </w:r>
+      <w:r>
+        <w:rPr>
+          <w:rStyle w:val="NormalTok"/>
+        </w:rPr>
+        <w:t xml:space="preserve"> survival2.png, </w:t>
+      </w:r>
+      <w:r>
+        <w:rPr>
+          <w:rStyle w:val="KeywordTok"/>
+        </w:rPr>
+        <w:t xml:space="preserve">width</w:t>
+      </w:r>
+      <w:r>
+        <w:rPr>
+          <w:rStyle w:val="NormalTok"/>
+        </w:rPr>
+        <w:t xml:space="preserve">(500) </w:t>
+      </w:r>
+      <w:r>
+        <w:rPr>
+          <w:rStyle w:val="KeywordTok"/>
+        </w:rPr>
+        <w:t xml:space="preserve">replace</w:t>
+      </w:r>
+      <w:r>
+        <w:br/>
+      </w:r>
+      <w:r>
+        <w:rPr>
+          <w:rStyle w:val="NormalTok"/>
+        </w:rPr>
+        <w:t xml:space="preserve">(file survival2.png written </w:t>
+      </w:r>
+      <w:r>
+        <w:rPr>
+          <w:rStyle w:val="KeywordTok"/>
+        </w:rPr>
+        <w:t xml:space="preserve">in</w:t>
+      </w:r>
+      <w:r>
+        <w:rPr>
+          <w:rStyle w:val="NormalTok"/>
+        </w:rPr>
+        <w:t xml:space="preserve"> PNG </w:t>
+      </w:r>
+      <w:r>
+        <w:rPr>
+          <w:rStyle w:val="KeywordTok"/>
+        </w:rPr>
+        <w:t xml:space="preserve">format</w:t>
+      </w:r>
+      <w:r>
+        <w:rPr>
+          <w:rStyle w:val="NormalTok"/>
+        </w:rPr>
+        <w:t xml:space="preserve">)</w:t>
+      </w:r>
+    </w:p>
+    <w:p>
+      <w:pPr>
+        <w:pStyle w:val="CaptionedFigure"/>
+      </w:pPr>
+      <w:r>
+        <w:drawing>
+          <wp:inline>
+            <wp:extent cx="5943600" cy="3958437"/>
+            <wp:effectExtent b="0" l="0" r="0" t="0"/>
+            <wp:docPr descr="Survival Curve by Drug Group" title="" id="1" name="Picture"/>
+            <a:graphic>
+              <a:graphicData uri="http://schemas.openxmlformats.org/drawingml/2006/picture">
+                <pic:pic>
+                  <pic:nvPicPr>
+                    <pic:cNvPr descr="survival2.png" id="0" name="Picture"/>
+                    <pic:cNvPicPr>
+                      <a:picLocks noChangeArrowheads="1" noChangeAspect="1"/>
+                    </pic:cNvPicPr>
+                  </pic:nvPicPr>
+                  <pic:blipFill>
+                    <a:blip r:embed="rId43"/>
+                    <a:stretch>
+                      <a:fillRect/>
+                    </a:stretch>
+                  </pic:blipFill>
+                  <pic:spPr bwMode="auto">
+                    <a:xfrm>
+                      <a:off x="0" y="0"/>
+                      <a:ext cx="5943600" cy="3958437"/>
+                    </a:xfrm>
+                    <a:prstGeom prst="rect">
+                      <a:avLst/>
+                    </a:prstGeom>
+                    <a:noFill/>
+                    <a:ln w="9525">
+                      <a:noFill/>
+                      <a:headEnd/>
+                      <a:tailEnd/>
+                    </a:ln>
+                  </pic:spPr>
+                </pic:pic>
+              </a:graphicData>
+            </a:graphic>
+          </wp:inline>
+        </w:drawing>
+      </w:r>
+    </w:p>
+    <w:p>
+      <w:pPr>
+        <w:pStyle w:val="ImageCaption"/>
+      </w:pPr>
+      <w:r>
+        <w:t xml:space="preserve">Survival Curve by Drug Group</w:t>
+      </w:r>
+    </w:p>
+    <w:p>
+      <w:pPr>
+        <w:pStyle w:val="Heading1"/>
+      </w:pPr>
+      <w:bookmarkStart w:id="44" w:name="proportional-hazards-assumption"/>
+      <w:r>
+        <w:t xml:space="preserve">Proportional Hazards Assumption</w:t>
+      </w:r>
+      <w:bookmarkEnd w:id="44"/>
+    </w:p>
+    <w:p>
+      <w:pPr>
+        <w:pStyle w:val="SourceCode"/>
+      </w:pPr>
+      <w:r>
+        <w:rPr>
+          <w:rStyle w:val="NormalTok"/>
+        </w:rPr>
+        <w:t xml:space="preserve">. </w:t>
+      </w:r>
+      <w:r>
+        <w:rPr>
+          <w:rStyle w:val="KeywordTok"/>
+        </w:rPr>
+        <w:t xml:space="preserve">estat</w:t>
+      </w:r>
+      <w:r>
+        <w:rPr>
+          <w:rStyle w:val="NormalTok"/>
+        </w:rPr>
+        <w:t xml:space="preserve"> phtest </w:t>
+      </w:r>
+      <w:r>
+        <w:rPr>
+          <w:rStyle w:val="CommentTok"/>
+        </w:rPr>
+        <w:t xml:space="preserve">// formal test of PH assumption</w:t>
+      </w:r>
+      <w:r>
+        <w:br/>
+      </w:r>
+      <w:r>
+        <w:br/>
+      </w:r>
+      <w:r>
+        <w:rPr>
+          <w:rStyle w:val="NormalTok"/>
+        </w:rPr>
+        <w:t xml:space="preserve">      Test </w:t>
+      </w:r>
+      <w:r>
+        <w:rPr>
+          <w:rStyle w:val="KeywordTok"/>
+        </w:rPr>
+        <w:t xml:space="preserve">of</w:t>
+      </w:r>
+      <w:r>
+        <w:rPr>
+          <w:rStyle w:val="NormalTok"/>
+        </w:rPr>
+        <w:t xml:space="preserve"> proportional-hazards assumption</w:t>
+      </w:r>
+      <w:r>
+        <w:br/>
+      </w:r>
+      <w:r>
+        <w:br/>
+      </w:r>
+      <w:r>
+        <w:rPr>
+          <w:rStyle w:val="NormalTok"/>
+        </w:rPr>
+        <w:t xml:space="preserve">      Time:  Time</w:t>
+      </w:r>
+      <w:r>
+        <w:br/>
+      </w:r>
+      <w:r>
+        <w:rPr>
+          <w:rStyle w:val="NormalTok"/>
+        </w:rPr>
+        <w:t xml:space="preserve">      ────────────┬───────────────────────────────────────────────────</w:t>
+      </w:r>
+      <w:r>
+        <w:br/>
+      </w:r>
+      <w:r>
+        <w:rPr>
+          <w:rStyle w:val="NormalTok"/>
+        </w:rPr>
+        <w:t xml:space="preserve">                  │                      </w:t>
+      </w:r>
+      <w:r>
+        <w:rPr>
+          <w:rStyle w:val="FunctionTok"/>
+        </w:rPr>
+        <w:t xml:space="preserve">chi2</w:t>
+      </w:r>
+      <w:r>
+        <w:rPr>
+          <w:rStyle w:val="NormalTok"/>
+        </w:rPr>
+        <w:t xml:space="preserve">       df       Prob&gt;</w:t>
+      </w:r>
+      <w:r>
+        <w:rPr>
+          <w:rStyle w:val="FunctionTok"/>
+        </w:rPr>
+        <w:t xml:space="preserve">chi2</w:t>
+      </w:r>
+      <w:r>
+        <w:br/>
+      </w:r>
+      <w:r>
+        <w:rPr>
+          <w:rStyle w:val="NormalTok"/>
+        </w:rPr>
+        <w:t xml:space="preserve">      ────────────┼───────────────────────────────────────────────────</w:t>
+      </w:r>
+      <w:r>
+        <w:br/>
+      </w:r>
+      <w:r>
+        <w:rPr>
+          <w:rStyle w:val="NormalTok"/>
+        </w:rPr>
+        <w:t xml:space="preserve">      </w:t>
+      </w:r>
+      <w:r>
+        <w:rPr>
+          <w:rStyle w:val="KeywordTok"/>
+        </w:rPr>
+        <w:t xml:space="preserve">global</w:t>
+      </w:r>
+      <w:r>
+        <w:rPr>
+          <w:rStyle w:val="NormalTok"/>
+        </w:rPr>
+        <w:t xml:space="preserve"> </w:t>
+      </w:r>
+      <w:r>
+        <w:rPr>
+          <w:rStyle w:val="KeywordTok"/>
+        </w:rPr>
+        <w:t xml:space="preserve">test</w:t>
+      </w:r>
+      <w:r>
+        <w:rPr>
+          <w:rStyle w:val="NormalTok"/>
+        </w:rPr>
+        <w:t xml:space="preserve"> │                      0.43        2         0.8064</w:t>
+      </w:r>
+      <w:r>
+        <w:br/>
+      </w:r>
+      <w:r>
+        <w:rPr>
+          <w:rStyle w:val="NormalTok"/>
+        </w:rPr>
+        <w:t xml:space="preserve">      ────────────┴───────────────────────────────────────────────────</w:t>
+      </w:r>
+    </w:p>
+    <w:p>
+      <w:pPr>
+        <w:pStyle w:val="SourceCode"/>
+      </w:pPr>
+      <w:r>
+        <w:rPr>
+          <w:rStyle w:val="NormalTok"/>
+        </w:rPr>
+        <w:t xml:space="preserve">. </w:t>
+      </w:r>
+      <w:r>
+        <w:rPr>
+          <w:rStyle w:val="KeywordTok"/>
+        </w:rPr>
+        <w:t xml:space="preserve">stphplot</w:t>
+      </w:r>
+      <w:r>
+        <w:rPr>
+          <w:rStyle w:val="NormalTok"/>
+        </w:rPr>
+        <w:t xml:space="preserve">, </w:t>
+      </w:r>
+      <w:r>
+        <w:rPr>
+          <w:rStyle w:val="KeywordTok"/>
+        </w:rPr>
+        <w:t xml:space="preserve">by</w:t>
+      </w:r>
+      <w:r>
+        <w:rPr>
+          <w:rStyle w:val="NormalTok"/>
+        </w:rPr>
+        <w:t xml:space="preserve">(drug) </w:t>
+      </w:r>
+      <w:r>
+        <w:rPr>
+          <w:rStyle w:val="DecValTok"/>
+        </w:rPr>
+        <w:t xml:space="preserve">scheme</w:t>
+      </w:r>
+      <w:r>
+        <w:rPr>
+          <w:rStyle w:val="NormalTok"/>
+        </w:rPr>
+        <w:t xml:space="preserve">(michigan) </w:t>
+      </w:r>
+      <w:r>
+        <w:rPr>
+          <w:rStyle w:val="CommentTok"/>
+        </w:rPr>
+        <w:t xml:space="preserve">// graphical test of PH assumption</w:t>
+      </w:r>
+      <w:r>
+        <w:br/>
+      </w:r>
+      <w:r>
+        <w:br/>
+      </w:r>
+      <w:r>
+        <w:rPr>
+          <w:rStyle w:val="NormalTok"/>
+        </w:rPr>
+        <w:t xml:space="preserve">         failure _d:  died</w:t>
+      </w:r>
+      <w:r>
+        <w:br/>
+      </w:r>
+      <w:r>
+        <w:rPr>
+          <w:rStyle w:val="NormalTok"/>
+        </w:rPr>
+        <w:t xml:space="preserve">   analysis time _t:  studytime</w:t>
+      </w:r>
+    </w:p>
+    <w:p>
+      <w:pPr>
+        <w:pStyle w:val="SourceCode"/>
+      </w:pPr>
+      <w:r>
+        <w:rPr>
+          <w:rStyle w:val="NormalTok"/>
+        </w:rPr>
+        <w:t xml:space="preserve">. </w:t>
+      </w:r>
+      <w:r>
+        <w:rPr>
+          <w:rStyle w:val="KeywordTok"/>
+        </w:rPr>
+        <w:t xml:space="preserve">graph</w:t>
+      </w:r>
+      <w:r>
+        <w:rPr>
+          <w:rStyle w:val="NormalTok"/>
+        </w:rPr>
+        <w:t xml:space="preserve"> </w:t>
+      </w:r>
+      <w:r>
+        <w:rPr>
+          <w:rStyle w:val="KeywordTok"/>
+        </w:rPr>
+        <w:t xml:space="preserve">export</w:t>
+      </w:r>
+      <w:r>
+        <w:rPr>
+          <w:rStyle w:val="NormalTok"/>
+        </w:rPr>
+        <w:t xml:space="preserve"> ph.png, </w:t>
+      </w:r>
+      <w:r>
+        <w:rPr>
+          <w:rStyle w:val="KeywordTok"/>
+        </w:rPr>
+        <w:t xml:space="preserve">width</w:t>
+      </w:r>
+      <w:r>
+        <w:rPr>
+          <w:rStyle w:val="NormalTok"/>
+        </w:rPr>
+        <w:t xml:space="preserve">(500) </w:t>
+      </w:r>
+      <w:r>
+        <w:rPr>
+          <w:rStyle w:val="KeywordTok"/>
+        </w:rPr>
+        <w:t xml:space="preserve">replace</w:t>
+      </w:r>
+      <w:r>
+        <w:br/>
+      </w:r>
+      <w:r>
+        <w:rPr>
+          <w:rStyle w:val="NormalTok"/>
+        </w:rPr>
+        <w:t xml:space="preserve">(file ph.png written </w:t>
+      </w:r>
+      <w:r>
+        <w:rPr>
+          <w:rStyle w:val="KeywordTok"/>
+        </w:rPr>
+        <w:t xml:space="preserve">in</w:t>
+      </w:r>
+      <w:r>
+        <w:rPr>
+          <w:rStyle w:val="NormalTok"/>
+        </w:rPr>
+        <w:t xml:space="preserve"> PNG </w:t>
+      </w:r>
+      <w:r>
+        <w:rPr>
+          <w:rStyle w:val="KeywordTok"/>
+        </w:rPr>
+        <w:t xml:space="preserve">format</w:t>
+      </w:r>
+      <w:r>
+        <w:rPr>
+          <w:rStyle w:val="NormalTok"/>
+        </w:rPr>
+        <w:t xml:space="preserve">)</w:t>
+      </w:r>
+    </w:p>
+    <w:p>
+      <w:pPr>
+        <w:pStyle w:val="CaptionedFigure"/>
+      </w:pPr>
+      <w:r>
+        <w:drawing>
+          <wp:inline>
+            <wp:extent cx="5943600" cy="3958437"/>
+            <wp:effectExtent b="0" l="0" r="0" t="0"/>
+            <wp:docPr descr="Graphical Assessment of Proportional Hazards Assumptions" title="" id="1" name="Picture"/>
+            <a:graphic>
+              <a:graphicData uri="http://schemas.openxmlformats.org/drawingml/2006/picture">
+                <pic:pic>
+                  <pic:nvPicPr>
+                    <pic:cNvPr descr="ph.png" id="0" name="Picture"/>
+                    <pic:cNvPicPr>
+                      <a:picLocks noChangeArrowheads="1" noChangeAspect="1"/>
+                    </pic:cNvPicPr>
+                  </pic:nvPicPr>
+                  <pic:blipFill>
+                    <a:blip r:embed="rId45"/>
+                    <a:stretch>
+                      <a:fillRect/>
+                    </a:stretch>
+                  </pic:blipFill>
+                  <pic:spPr bwMode="auto">
+                    <a:xfrm>
+                      <a:off x="0" y="0"/>
+                      <a:ext cx="5943600" cy="3958437"/>
+                    </a:xfrm>
+                    <a:prstGeom prst="rect">
+                      <a:avLst/>
+                    </a:prstGeom>
+                    <a:noFill/>
+                    <a:ln w="9525">
+                      <a:noFill/>
+                      <a:headEnd/>
+                      <a:tailEnd/>
+                    </a:ln>
+                  </pic:spPr>
+                </pic:pic>
+              </a:graphicData>
+            </a:graphic>
+          </wp:inline>
+        </w:drawing>
+      </w:r>
+    </w:p>
+    <w:p>
+      <w:pPr>
+        <w:pStyle w:val="ImageCaption"/>
+      </w:pPr>
+      <w:r>
+        <w:t xml:space="preserve">Graphical Assessment of Proportional Hazards Assumptions</w:t>
+      </w:r>
+    </w:p>
+    <w:p>
+      <w:pPr>
+        <w:pStyle w:val="Heading1"/>
+      </w:pPr>
+      <w:bookmarkStart w:id="46" w:name="unobserved-heterogeneity"/>
+      <w:r>
+        <w:t xml:space="preserve">Unobserved Heterogeneity</w:t>
+      </w:r>
+      <w:bookmarkEnd w:id="46"/>
     </w:p>
     <w:sectPr>
       <w:footerReference w:type="even" r:id="rId10"/>
